--- a/HW_10_tabatabaei/HW_10_tabatabaei.docx
+++ b/HW_10_tabatabaei/HW_10_tabatabaei.docx
@@ -991,7 +991,13 @@
         <w:rPr>
           <w:lang w:bidi="fa-IR"/>
         </w:rPr>
-        <w:t>Means-K</w:t>
+        <w:t>K-</w:t>
+      </w:r>
+      <w:r>
+        <w:rPr>
+          <w:lang w:bidi="fa-IR"/>
+        </w:rPr>
+        <w:t>Means</w:t>
       </w:r>
       <w:r>
         <w:rPr>
@@ -9047,7 +9053,7 @@
         </w:tabs>
         <w:bidi/>
         <w:rPr>
-          <w:rFonts w:cs="Calibri" w:hint="cs"/>
+          <w:rFonts w:cs="Calibri"/>
           <w:sz w:val="24"/>
           <w:szCs w:val="24"/>
           <w:rtl/>
@@ -9419,17 +9425,7 @@
           <w:rtl/>
           <w:lang w:bidi="fa-IR"/>
         </w:rPr>
-        <w:t xml:space="preserve">  </w:t>
-      </w:r>
-      <w:r>
-        <w:rPr>
-          <w:rFonts w:hint="cs"/>
-          <w:sz w:val="24"/>
-          <w:szCs w:val="24"/>
-          <w:rtl/>
-          <w:lang w:bidi="fa-IR"/>
-        </w:rPr>
-        <w:t xml:space="preserve">از ما دریافت میکند سپس </w:t>
+        <w:t xml:space="preserve">  از ما دریافت میکند سپس </w:t>
       </w:r>
       <w:r>
         <w:rPr>
@@ -9978,7 +9974,6 @@
         </w:tabs>
         <w:bidi/>
         <w:rPr>
-          <w:rFonts w:hint="cs"/>
           <w:sz w:val="24"/>
           <w:szCs w:val="24"/>
           <w:rtl/>
@@ -10255,7 +10250,6 @@
       <w:pPr>
         <w:bidi/>
         <w:rPr>
-          <w:rFonts w:hint="cs"/>
           <w:sz w:val="24"/>
           <w:szCs w:val="24"/>
           <w:rtl/>
